--- a/fuentes/contenidos/grado08/guion09/GUIA_DIDACTICA_MA_08_09_CO.docx
+++ b/fuentes/contenidos/grado08/guion09/GUIA_DIDACTICA_MA_08_09_CO.docx
@@ -137,15 +137,7 @@
         <w:rPr>
           <w:rFonts w:eastAsia="Microsoft JhengHei Light" w:cs="Times New Roman"/>
         </w:rPr>
-        <w:t>veriﬁ</w:t>
-      </w:r>
-      <w:bookmarkStart w:id="0" w:name="_GoBack"/>
-      <w:bookmarkEnd w:id="0"/>
-      <w:r>
-        <w:rPr>
-          <w:rFonts w:eastAsia="Microsoft JhengHei Light" w:cs="Times New Roman"/>
-        </w:rPr>
-        <w:t>co</w:t>
+        <w:t>veriﬁco</w:t>
       </w:r>
       <w:proofErr w:type="spellEnd"/>
       <w:r>
@@ -776,6 +768,450 @@
       <w:r>
         <w:t>verificar mediante construcciones geométricas para poder ser argumentadas.</w:t>
       </w:r>
+    </w:p>
+    <w:p>
+      <w:pPr>
+        <w:jc w:val="both"/>
+      </w:pPr>
+    </w:p>
+    <w:tbl>
+      <w:tblPr>
+        <w:tblW w:w="5000" w:type="pct"/>
+        <w:jc w:val="center"/>
+        <w:tblCellSpacing w:w="7" w:type="dxa"/>
+        <w:tblBorders>
+          <w:top w:val="outset" w:sz="6" w:space="0" w:color="auto"/>
+          <w:left w:val="outset" w:sz="6" w:space="0" w:color="auto"/>
+          <w:bottom w:val="outset" w:sz="6" w:space="0" w:color="auto"/>
+          <w:right w:val="outset" w:sz="6" w:space="0" w:color="auto"/>
+        </w:tblBorders>
+        <w:tblLook w:val="04A0" w:firstRow="1" w:lastRow="0" w:firstColumn="1" w:lastColumn="0" w:noHBand="0" w:noVBand="1"/>
+      </w:tblPr>
+      <w:tblGrid>
+        <w:gridCol w:w="3528"/>
+        <w:gridCol w:w="2207"/>
+        <w:gridCol w:w="3087"/>
+      </w:tblGrid>
+      <w:tr>
+        <w:trPr>
+          <w:tblHeader/>
+          <w:tblCellSpacing w:w="7" w:type="dxa"/>
+          <w:jc w:val="center"/>
+        </w:trPr>
+        <w:tc>
+          <w:tcPr>
+            <w:tcW w:w="0" w:type="auto"/>
+            <w:gridSpan w:val="3"/>
+            <w:tcBorders>
+              <w:top w:val="outset" w:sz="6" w:space="0" w:color="auto"/>
+              <w:left w:val="outset" w:sz="6" w:space="0" w:color="auto"/>
+              <w:bottom w:val="outset" w:sz="6" w:space="0" w:color="auto"/>
+              <w:right w:val="outset" w:sz="6" w:space="0" w:color="auto"/>
+            </w:tcBorders>
+            <w:tcMar>
+              <w:top w:w="15" w:type="dxa"/>
+              <w:left w:w="15" w:type="dxa"/>
+              <w:bottom w:w="15" w:type="dxa"/>
+              <w:right w:w="15" w:type="dxa"/>
+            </w:tcMar>
+            <w:vAlign w:val="center"/>
+            <w:hideMark/>
+          </w:tcPr>
+          <w:p>
+            <w:pPr>
+              <w:spacing w:after="0" w:line="240" w:lineRule="auto"/>
+              <w:jc w:val="center"/>
+              <w:rPr>
+                <w:rFonts w:ascii="Times New Roman" w:eastAsia="Times New Roman" w:hAnsi="Times New Roman" w:cs="Times New Roman"/>
+                <w:b/>
+                <w:bCs/>
+                <w:sz w:val="24"/>
+                <w:szCs w:val="24"/>
+                <w:lang w:eastAsia="es-CO"/>
+              </w:rPr>
+            </w:pPr>
+            <w:r>
+              <w:rPr>
+                <w:rFonts w:ascii="Times New Roman" w:eastAsia="Times New Roman" w:hAnsi="Times New Roman" w:cs="Times New Roman"/>
+                <w:b/>
+                <w:bCs/>
+                <w:sz w:val="24"/>
+                <w:szCs w:val="24"/>
+                <w:lang w:eastAsia="es-CO"/>
+              </w:rPr>
+              <w:t>DERECHOS BÁSICOS DE APRENDIZAJE EN AULAPLANETA</w:t>
+            </w:r>
+          </w:p>
+        </w:tc>
+      </w:tr>
+      <w:tr>
+        <w:trPr>
+          <w:tblCellSpacing w:w="7" w:type="dxa"/>
+          <w:jc w:val="center"/>
+        </w:trPr>
+        <w:tc>
+          <w:tcPr>
+            <w:tcW w:w="0" w:type="auto"/>
+            <w:vMerge w:val="restart"/>
+            <w:tcBorders>
+              <w:top w:val="outset" w:sz="6" w:space="0" w:color="auto"/>
+              <w:left w:val="outset" w:sz="6" w:space="0" w:color="auto"/>
+              <w:bottom w:val="outset" w:sz="6" w:space="0" w:color="auto"/>
+              <w:right w:val="outset" w:sz="6" w:space="0" w:color="auto"/>
+            </w:tcBorders>
+            <w:tcMar>
+              <w:top w:w="15" w:type="dxa"/>
+              <w:left w:w="15" w:type="dxa"/>
+              <w:bottom w:w="15" w:type="dxa"/>
+              <w:right w:w="15" w:type="dxa"/>
+            </w:tcMar>
+            <w:vAlign w:val="center"/>
+            <w:hideMark/>
+          </w:tcPr>
+          <w:p>
+            <w:pPr>
+              <w:spacing w:after="0" w:line="240" w:lineRule="auto"/>
+              <w:jc w:val="center"/>
+              <w:rPr>
+                <w:rFonts w:ascii="Times New Roman" w:eastAsia="Times New Roman" w:hAnsi="Times New Roman" w:cs="Times New Roman"/>
+                <w:sz w:val="24"/>
+                <w:szCs w:val="24"/>
+                <w:lang w:eastAsia="es-CO"/>
+              </w:rPr>
+            </w:pPr>
+            <w:r>
+              <w:rPr>
+                <w:rFonts w:ascii="Times New Roman" w:eastAsia="Times New Roman" w:hAnsi="Times New Roman" w:cs="Times New Roman"/>
+                <w:sz w:val="24"/>
+                <w:szCs w:val="24"/>
+                <w:lang w:eastAsia="es-CO"/>
+              </w:rPr>
+              <w:t>DERECHOS BÁSICOS DE APRENDIZAJE GRADO 8</w:t>
+            </w:r>
+          </w:p>
+        </w:tc>
+        <w:tc>
+          <w:tcPr>
+            <w:tcW w:w="0" w:type="auto"/>
+            <w:gridSpan w:val="2"/>
+            <w:tcBorders>
+              <w:top w:val="outset" w:sz="6" w:space="0" w:color="auto"/>
+              <w:left w:val="outset" w:sz="6" w:space="0" w:color="auto"/>
+              <w:bottom w:val="outset" w:sz="6" w:space="0" w:color="auto"/>
+              <w:right w:val="outset" w:sz="6" w:space="0" w:color="auto"/>
+            </w:tcBorders>
+            <w:tcMar>
+              <w:top w:w="15" w:type="dxa"/>
+              <w:left w:w="15" w:type="dxa"/>
+              <w:bottom w:w="15" w:type="dxa"/>
+              <w:right w:w="15" w:type="dxa"/>
+            </w:tcMar>
+            <w:vAlign w:val="center"/>
+            <w:hideMark/>
+          </w:tcPr>
+          <w:p>
+            <w:pPr>
+              <w:spacing w:after="0" w:line="240" w:lineRule="auto"/>
+              <w:jc w:val="center"/>
+              <w:rPr>
+                <w:rFonts w:ascii="Times New Roman" w:eastAsia="Times New Roman" w:hAnsi="Times New Roman" w:cs="Times New Roman"/>
+                <w:sz w:val="24"/>
+                <w:szCs w:val="24"/>
+                <w:lang w:eastAsia="es-CO"/>
+              </w:rPr>
+            </w:pPr>
+            <w:r>
+              <w:rPr>
+                <w:rFonts w:ascii="Times New Roman" w:eastAsia="Times New Roman" w:hAnsi="Times New Roman" w:cs="Times New Roman"/>
+                <w:sz w:val="24"/>
+                <w:szCs w:val="24"/>
+                <w:lang w:eastAsia="es-CO"/>
+              </w:rPr>
+              <w:t>RECURSOS AULAPLANETA</w:t>
+            </w:r>
+          </w:p>
+        </w:tc>
+      </w:tr>
+      <w:tr>
+        <w:trPr>
+          <w:tblCellSpacing w:w="7" w:type="dxa"/>
+          <w:jc w:val="center"/>
+        </w:trPr>
+        <w:tc>
+          <w:tcPr>
+            <w:tcW w:w="0" w:type="auto"/>
+            <w:vMerge/>
+            <w:tcBorders>
+              <w:top w:val="outset" w:sz="6" w:space="0" w:color="auto"/>
+              <w:left w:val="outset" w:sz="6" w:space="0" w:color="auto"/>
+              <w:bottom w:val="outset" w:sz="6" w:space="0" w:color="auto"/>
+              <w:right w:val="outset" w:sz="6" w:space="0" w:color="auto"/>
+            </w:tcBorders>
+            <w:vAlign w:val="center"/>
+            <w:hideMark/>
+          </w:tcPr>
+          <w:p>
+            <w:pPr>
+              <w:spacing w:after="0"/>
+              <w:rPr>
+                <w:rFonts w:ascii="Times New Roman" w:eastAsia="Times New Roman" w:hAnsi="Times New Roman" w:cs="Times New Roman"/>
+                <w:sz w:val="24"/>
+                <w:szCs w:val="24"/>
+                <w:lang w:eastAsia="es-CO"/>
+              </w:rPr>
+            </w:pPr>
+          </w:p>
+        </w:tc>
+        <w:tc>
+          <w:tcPr>
+            <w:tcW w:w="0" w:type="auto"/>
+            <w:tcBorders>
+              <w:top w:val="outset" w:sz="6" w:space="0" w:color="auto"/>
+              <w:left w:val="outset" w:sz="6" w:space="0" w:color="auto"/>
+              <w:bottom w:val="outset" w:sz="6" w:space="0" w:color="auto"/>
+              <w:right w:val="outset" w:sz="6" w:space="0" w:color="auto"/>
+            </w:tcBorders>
+            <w:tcMar>
+              <w:top w:w="15" w:type="dxa"/>
+              <w:left w:w="15" w:type="dxa"/>
+              <w:bottom w:w="15" w:type="dxa"/>
+              <w:right w:w="15" w:type="dxa"/>
+            </w:tcMar>
+            <w:vAlign w:val="center"/>
+            <w:hideMark/>
+          </w:tcPr>
+          <w:p>
+            <w:pPr>
+              <w:spacing w:after="0" w:line="240" w:lineRule="auto"/>
+              <w:jc w:val="center"/>
+              <w:rPr>
+                <w:rFonts w:ascii="Times New Roman" w:eastAsia="Times New Roman" w:hAnsi="Times New Roman" w:cs="Times New Roman"/>
+                <w:sz w:val="24"/>
+                <w:szCs w:val="24"/>
+                <w:lang w:eastAsia="es-CO"/>
+              </w:rPr>
+            </w:pPr>
+            <w:r>
+              <w:rPr>
+                <w:rFonts w:ascii="Times New Roman" w:eastAsia="Times New Roman" w:hAnsi="Times New Roman" w:cs="Times New Roman"/>
+                <w:sz w:val="24"/>
+                <w:szCs w:val="24"/>
+                <w:lang w:eastAsia="es-CO"/>
+              </w:rPr>
+              <w:t>Título</w:t>
+            </w:r>
+          </w:p>
+        </w:tc>
+        <w:tc>
+          <w:tcPr>
+            <w:tcW w:w="0" w:type="auto"/>
+            <w:tcBorders>
+              <w:top w:val="outset" w:sz="6" w:space="0" w:color="auto"/>
+              <w:left w:val="outset" w:sz="6" w:space="0" w:color="auto"/>
+              <w:bottom w:val="outset" w:sz="6" w:space="0" w:color="auto"/>
+              <w:right w:val="outset" w:sz="6" w:space="0" w:color="auto"/>
+            </w:tcBorders>
+            <w:tcMar>
+              <w:top w:w="15" w:type="dxa"/>
+              <w:left w:w="15" w:type="dxa"/>
+              <w:bottom w:w="15" w:type="dxa"/>
+              <w:right w:w="15" w:type="dxa"/>
+            </w:tcMar>
+            <w:vAlign w:val="center"/>
+            <w:hideMark/>
+          </w:tcPr>
+          <w:p>
+            <w:pPr>
+              <w:spacing w:after="0" w:line="240" w:lineRule="auto"/>
+              <w:jc w:val="center"/>
+              <w:rPr>
+                <w:rFonts w:ascii="Times New Roman" w:eastAsia="Times New Roman" w:hAnsi="Times New Roman" w:cs="Times New Roman"/>
+                <w:sz w:val="24"/>
+                <w:szCs w:val="24"/>
+                <w:lang w:eastAsia="es-CO"/>
+              </w:rPr>
+            </w:pPr>
+            <w:r>
+              <w:rPr>
+                <w:rFonts w:ascii="Times New Roman" w:eastAsia="Times New Roman" w:hAnsi="Times New Roman" w:cs="Times New Roman"/>
+                <w:sz w:val="24"/>
+                <w:szCs w:val="24"/>
+                <w:lang w:eastAsia="es-CO"/>
+              </w:rPr>
+              <w:t>Descripción</w:t>
+            </w:r>
+          </w:p>
+        </w:tc>
+      </w:tr>
+      <w:tr>
+        <w:trPr>
+          <w:tblCellSpacing w:w="7" w:type="dxa"/>
+          <w:jc w:val="center"/>
+        </w:trPr>
+        <w:tc>
+          <w:tcPr>
+            <w:tcW w:w="0" w:type="auto"/>
+            <w:tcBorders>
+              <w:top w:val="outset" w:sz="6" w:space="0" w:color="auto"/>
+              <w:left w:val="outset" w:sz="6" w:space="0" w:color="auto"/>
+              <w:bottom w:val="nil"/>
+              <w:right w:val="outset" w:sz="6" w:space="0" w:color="auto"/>
+            </w:tcBorders>
+            <w:tcMar>
+              <w:top w:w="15" w:type="dxa"/>
+              <w:left w:w="15" w:type="dxa"/>
+              <w:bottom w:w="15" w:type="dxa"/>
+              <w:right w:w="15" w:type="dxa"/>
+            </w:tcMar>
+            <w:vAlign w:val="center"/>
+            <w:hideMark/>
+          </w:tcPr>
+          <w:p>
+            <w:pPr>
+              <w:autoSpaceDE w:val="0"/>
+              <w:autoSpaceDN w:val="0"/>
+              <w:adjustRightInd w:val="0"/>
+              <w:spacing w:after="0" w:line="240" w:lineRule="auto"/>
+              <w:rPr>
+                <w:rFonts w:cs="Times New Roman"/>
+              </w:rPr>
+            </w:pPr>
+            <w:r>
+              <w:rPr>
+                <w:rFonts w:ascii="Times New Roman" w:eastAsia="Times New Roman" w:hAnsi="Times New Roman" w:cs="Times New Roman"/>
+                <w:sz w:val="24"/>
+                <w:szCs w:val="24"/>
+                <w:lang w:eastAsia="es-CO"/>
+              </w:rPr>
+              <w:t>4</w:t>
+            </w:r>
+            <w:r>
+              <w:rPr>
+                <w:rFonts w:ascii="Times New Roman" w:eastAsia="Times New Roman" w:hAnsi="Times New Roman" w:cs="Times New Roman"/>
+                <w:sz w:val="24"/>
+                <w:szCs w:val="24"/>
+                <w:lang w:eastAsia="es-CO"/>
+              </w:rPr>
+              <w:t xml:space="preserve">. </w:t>
+            </w:r>
+            <w:r>
+              <w:rPr>
+                <w:rFonts w:eastAsia="Champagne&amp;Limousines-Bold" w:cs="Champagne&amp;Limousines-Bold"/>
+                <w:bCs/>
+              </w:rPr>
+              <w:t>Usa distintos criterios para identificar cuando dos triángulos</w:t>
+            </w:r>
+            <w:r>
+              <w:rPr>
+                <w:rFonts w:eastAsia="Champagne&amp;Limousines-Bold" w:cs="Champagne&amp;Limousines-Bold"/>
+                <w:bCs/>
+              </w:rPr>
+              <w:t xml:space="preserve"> </w:t>
+            </w:r>
+            <w:r>
+              <w:rPr>
+                <w:rFonts w:eastAsia="Champagne&amp;Limousines-Bold" w:cs="Champagne&amp;Limousines-Bold"/>
+                <w:bCs/>
+              </w:rPr>
+              <w:t>son semejantes.</w:t>
+            </w:r>
+          </w:p>
+        </w:tc>
+        <w:tc>
+          <w:tcPr>
+            <w:tcW w:w="0" w:type="auto"/>
+            <w:tcBorders>
+              <w:top w:val="outset" w:sz="6" w:space="0" w:color="auto"/>
+              <w:left w:val="outset" w:sz="6" w:space="0" w:color="auto"/>
+              <w:bottom w:val="outset" w:sz="6" w:space="0" w:color="auto"/>
+              <w:right w:val="outset" w:sz="6" w:space="0" w:color="auto"/>
+            </w:tcBorders>
+            <w:tcMar>
+              <w:top w:w="15" w:type="dxa"/>
+              <w:left w:w="15" w:type="dxa"/>
+              <w:bottom w:w="15" w:type="dxa"/>
+              <w:right w:w="15" w:type="dxa"/>
+            </w:tcMar>
+            <w:vAlign w:val="center"/>
+            <w:hideMark/>
+          </w:tcPr>
+          <w:p>
+            <w:pPr>
+              <w:spacing w:after="0" w:line="240" w:lineRule="auto"/>
+              <w:rPr>
+                <w:rFonts w:ascii="Times New Roman" w:eastAsia="Times New Roman" w:hAnsi="Times New Roman" w:cs="Times New Roman"/>
+                <w:sz w:val="24"/>
+                <w:szCs w:val="24"/>
+                <w:lang w:eastAsia="es-CO"/>
+              </w:rPr>
+            </w:pPr>
+            <w:r>
+              <w:rPr>
+                <w:rFonts w:ascii="Times New Roman" w:eastAsia="Times New Roman" w:hAnsi="Times New Roman" w:cs="Times New Roman"/>
+                <w:sz w:val="24"/>
+                <w:szCs w:val="24"/>
+                <w:lang w:eastAsia="es-CO"/>
+              </w:rPr>
+              <w:t>Los criterios de congruencia en triángulos</w:t>
+            </w:r>
+          </w:p>
+        </w:tc>
+        <w:tc>
+          <w:tcPr>
+            <w:tcW w:w="0" w:type="auto"/>
+            <w:tcBorders>
+              <w:top w:val="outset" w:sz="6" w:space="0" w:color="auto"/>
+              <w:left w:val="outset" w:sz="6" w:space="0" w:color="auto"/>
+              <w:bottom w:val="outset" w:sz="6" w:space="0" w:color="auto"/>
+              <w:right w:val="outset" w:sz="6" w:space="0" w:color="auto"/>
+            </w:tcBorders>
+            <w:tcMar>
+              <w:top w:w="15" w:type="dxa"/>
+              <w:left w:w="15" w:type="dxa"/>
+              <w:bottom w:w="15" w:type="dxa"/>
+              <w:right w:w="15" w:type="dxa"/>
+            </w:tcMar>
+            <w:vAlign w:val="center"/>
+            <w:hideMark/>
+          </w:tcPr>
+          <w:p>
+            <w:pPr>
+              <w:spacing w:after="0" w:line="240" w:lineRule="auto"/>
+              <w:rPr>
+                <w:rFonts w:ascii="Times New Roman" w:eastAsia="Times New Roman" w:hAnsi="Times New Roman" w:cs="Times New Roman"/>
+                <w:sz w:val="24"/>
+                <w:szCs w:val="24"/>
+                <w:lang w:eastAsia="es-CO"/>
+              </w:rPr>
+            </w:pPr>
+            <w:r>
+              <w:rPr>
+                <w:rFonts w:ascii="Times New Roman" w:eastAsia="Times New Roman" w:hAnsi="Times New Roman" w:cs="Times New Roman"/>
+                <w:sz w:val="24"/>
+                <w:szCs w:val="24"/>
+                <w:lang w:eastAsia="es-CO"/>
+              </w:rPr>
+              <w:t>Interactivo para identificar los criterios de congruencia en triángulos</w:t>
+            </w:r>
+            <w:r>
+              <w:rPr>
+                <w:rFonts w:ascii="Times New Roman" w:eastAsia="Times New Roman" w:hAnsi="Times New Roman" w:cs="Times New Roman"/>
+                <w:sz w:val="24"/>
+                <w:szCs w:val="24"/>
+                <w:lang w:eastAsia="es-CO"/>
+              </w:rPr>
+              <w:t>.</w:t>
+            </w:r>
+            <w:bookmarkStart w:id="0" w:name="_GoBack"/>
+            <w:bookmarkEnd w:id="0"/>
+          </w:p>
+        </w:tc>
+      </w:tr>
+    </w:tbl>
+    <w:p>
+      <w:pPr>
+        <w:jc w:val="both"/>
+      </w:pPr>
     </w:p>
     <w:sectPr>
       <w:pgSz w:w="12240" w:h="15840"/>
@@ -789,7 +1225,7 @@
 
 <file path=word/numbering.xml><?xml version="1.0" encoding="utf-8"?>
 <w:numbering xmlns:wpc="http://schemas.microsoft.com/office/word/2010/wordprocessingCanvas" xmlns:mc="http://schemas.openxmlformats.org/markup-compatibility/2006" xmlns:o="urn:schemas-microsoft-com:office:office" xmlns:r="http://schemas.openxmlformats.org/officeDocument/2006/relationships" xmlns:m="http://schemas.openxmlformats.org/officeDocument/2006/math" xmlns:v="urn:schemas-microsoft-com:vml" xmlns:wp14="http://schemas.microsoft.com/office/word/2010/wordprocessingDrawing" xmlns:wp="http://schemas.openxmlformats.org/drawingml/2006/wordprocessingDrawing" xmlns:w10="urn:schemas-microsoft-com:office:word" xmlns:w="http://schemas.openxmlformats.org/wordprocessingml/2006/main" xmlns:w14="http://schemas.microsoft.com/office/word/2010/wordml" xmlns:w15="http://schemas.microsoft.com/office/word/2012/wordml" xmlns:wpg="http://schemas.microsoft.com/office/word/2010/wordprocessingGroup" xmlns:wpi="http://schemas.microsoft.com/office/word/2010/wordprocessingInk" xmlns:wne="http://schemas.microsoft.com/office/word/2006/wordml" xmlns:wps="http://schemas.microsoft.com/office/word/2010/wordprocessingShape" mc:Ignorable="w14 w15 wp14">
-  <w:abstractNum w:abstractNumId="0">
+  <w:abstractNum w:abstractNumId="0" w15:restartNumberingAfterBreak="0">
     <w:nsid w:val="445F403A"/>
     <w:multiLevelType w:val="hybridMultilevel"/>
     <w:tmpl w:val="573AAEB6"/>
@@ -902,7 +1338,7 @@
       </w:rPr>
     </w:lvl>
   </w:abstractNum>
-  <w:abstractNum w:abstractNumId="1">
+  <w:abstractNum w:abstractNumId="1" w15:restartNumberingAfterBreak="0">
     <w:nsid w:val="62EA06B6"/>
     <w:multiLevelType w:val="hybridMultilevel"/>
     <w:tmpl w:val="5F085258"/>
